--- a/Assests/Alamin Rahman - Dev CV.docx
+++ b/Assests/Alamin Rahman - Dev CV.docx
@@ -32,10 +32,7 @@
         <w:t>Address:</w:t>
       </w:r>
       <w:r>
-        <w:t xml:space="preserve"> </w:t>
-      </w:r>
-      <w:r>
-        <w:t>Romford, London</w:t>
+        <w:t xml:space="preserve"> Romford, London</w:t>
       </w:r>
     </w:p>
     <w:p>
@@ -71,17 +68,34 @@
         <w:rPr>
           <w:b/>
         </w:rPr>
-        <w:t>Portfolio</w:t>
-      </w:r>
-      <w:r>
-        <w:rPr>
-          <w:b/>
-        </w:rPr>
-        <w:t xml:space="preserve">: </w:t>
-      </w:r>
-      <w:r>
-        <w:t>Alaminrahman.co.uk</w:t>
-      </w:r>
+        <w:t xml:space="preserve">Portfolio: </w:t>
+      </w:r>
+      <w:hyperlink r:id="rId6" w:history="1">
+        <w:r>
+          <w:rPr>
+            <w:rStyle w:val="Hyperlink"/>
+          </w:rPr>
+          <w:t>a</w:t>
+        </w:r>
+        <w:r>
+          <w:rPr>
+            <w:rStyle w:val="Hyperlink"/>
+          </w:rPr>
+          <w:t>laminrahman.c</w:t>
+        </w:r>
+        <w:r>
+          <w:rPr>
+            <w:rStyle w:val="Hyperlink"/>
+          </w:rPr>
+          <w:t>o</w:t>
+        </w:r>
+        <w:r>
+          <w:rPr>
+            <w:rStyle w:val="Hyperlink"/>
+          </w:rPr>
+          <w:t>.uk</w:t>
+        </w:r>
+      </w:hyperlink>
     </w:p>
     <w:p>
       <w:pPr>
@@ -109,269 +123,27 @@
     </w:p>
     <w:p>
       <w:pPr>
-        <w:spacing w:after="0" w:line="240" w:lineRule="auto"/>
-        <w:jc w:val="both"/>
-        <w:rPr>
-          <w:sz w:val="20"/>
-          <w:szCs w:val="20"/>
+        <w:rPr>
           <w:highlight w:val="white"/>
         </w:rPr>
       </w:pPr>
       <w:r>
+        <w:t xml:space="preserve">Combining experience in customer service, business operations, and a plumbing apprenticeship, I offer versatility and reliability. My true passion lies in Software Development, as you can see through my </w:t>
+      </w:r>
+      <w:r>
+        <w:t>enrolment</w:t>
+      </w:r>
+      <w:r>
+        <w:t xml:space="preserve"> in a rigorous 3-month Software Development Skills Bootcamp with Just IT and ongoing self-study on platforms like Udemy. This commitment reflects my dedication and eagerness to expand my knowledge in this field, aligning with my goal of becoming a skilled Junior Software Developer.</w:t>
+      </w:r>
+      <w:r>
         <w:rPr>
           <w:highlight w:val="white"/>
         </w:rPr>
-        <w:t xml:space="preserve">With a background encompassing customer service, business operations, and </w:t>
-      </w:r>
-      <w:r>
-        <w:rPr>
-          <w:highlight w:val="white"/>
-        </w:rPr>
-        <w:t xml:space="preserve">a </w:t>
-      </w:r>
-      <w:r>
-        <w:rPr>
-          <w:highlight w:val="white"/>
-        </w:rPr>
-        <w:t xml:space="preserve">plumbing apprenticeship, I bring versatility and reliability to my work. My qualifications include Level </w:t>
-      </w:r>
-      <w:r>
-        <w:rPr>
-          <w:highlight w:val="white"/>
-        </w:rPr>
-        <w:t>2</w:t>
-      </w:r>
-      <w:r>
-        <w:rPr>
-          <w:highlight w:val="white"/>
-        </w:rPr>
-        <w:t xml:space="preserve"> and Level </w:t>
-      </w:r>
-      <w:r>
-        <w:rPr>
-          <w:highlight w:val="white"/>
-        </w:rPr>
-        <w:t>3</w:t>
-      </w:r>
-      <w:r>
-        <w:rPr>
-          <w:highlight w:val="white"/>
-        </w:rPr>
-        <w:t xml:space="preserve"> Diplomas in Plumbing, along with a Level 2 Diploma in Team Lead</w:t>
-      </w:r>
-      <w:r>
-        <w:rPr>
-          <w:highlight w:val="white"/>
-        </w:rPr>
-        <w:t xml:space="preserve">ing. However, my true passion lies in </w:t>
-      </w:r>
-      <w:r>
-        <w:rPr>
-          <w:highlight w:val="white"/>
-        </w:rPr>
-        <w:t>Software</w:t>
-      </w:r>
-      <w:r>
-        <w:rPr>
-          <w:highlight w:val="white"/>
-        </w:rPr>
-        <w:t xml:space="preserve"> </w:t>
-      </w:r>
-      <w:r>
-        <w:rPr>
-          <w:highlight w:val="white"/>
-        </w:rPr>
-        <w:t>D</w:t>
-      </w:r>
-      <w:r>
-        <w:rPr>
-          <w:highlight w:val="white"/>
-        </w:rPr>
-        <w:t xml:space="preserve">evelopment, which is why </w:t>
-      </w:r>
-      <w:r>
-        <w:rPr>
-          <w:highlight w:val="white"/>
-        </w:rPr>
-        <w:t>I</w:t>
-      </w:r>
-      <w:r>
-        <w:rPr>
-          <w:highlight w:val="white"/>
-        </w:rPr>
-        <w:t xml:space="preserve"> enrolled </w:t>
-      </w:r>
-      <w:r>
-        <w:rPr>
-          <w:highlight w:val="white"/>
-        </w:rPr>
-        <w:t>on</w:t>
-      </w:r>
-      <w:r>
-        <w:rPr>
-          <w:highlight w:val="white"/>
-        </w:rPr>
-        <w:t xml:space="preserve"> a rigorous 3-month </w:t>
-      </w:r>
-      <w:r>
-        <w:rPr>
-          <w:highlight w:val="white"/>
-        </w:rPr>
-        <w:t>S</w:t>
-      </w:r>
-      <w:r>
-        <w:rPr>
-          <w:highlight w:val="white"/>
-        </w:rPr>
-        <w:t>oftware</w:t>
-      </w:r>
-      <w:r>
-        <w:rPr>
-          <w:highlight w:val="white"/>
-        </w:rPr>
-        <w:t xml:space="preserve"> Development</w:t>
-      </w:r>
-      <w:r>
-        <w:rPr>
-          <w:highlight w:val="white"/>
-        </w:rPr>
-        <w:t xml:space="preserve"> </w:t>
-      </w:r>
-      <w:r>
-        <w:rPr>
-          <w:highlight w:val="white"/>
-        </w:rPr>
-        <w:t>S</w:t>
-      </w:r>
-      <w:r>
-        <w:rPr>
-          <w:highlight w:val="white"/>
-        </w:rPr>
-        <w:t xml:space="preserve">kills </w:t>
-      </w:r>
-      <w:r>
-        <w:rPr>
-          <w:highlight w:val="white"/>
-        </w:rPr>
-        <w:t>B</w:t>
-      </w:r>
-      <w:r>
-        <w:rPr>
-          <w:highlight w:val="white"/>
-        </w:rPr>
-        <w:t xml:space="preserve">ootcamp </w:t>
-      </w:r>
-      <w:r>
-        <w:rPr>
-          <w:highlight w:val="white"/>
-        </w:rPr>
-        <w:t>with Just IT</w:t>
-      </w:r>
-      <w:r>
-        <w:rPr>
-          <w:highlight w:val="white"/>
-        </w:rPr>
-        <w:t>. This commitment to further study not only underscores my dedication but also demonstrates my eagerness</w:t>
-      </w:r>
-      <w:r>
-        <w:rPr>
-          <w:highlight w:val="white"/>
-        </w:rPr>
-        <w:t xml:space="preserve"> to expand my knowledge and adaptability in the IT field. Moreover, my participation in this program enhances my marketing skills, further enriching my skill set for the future.</w:t>
-      </w:r>
-    </w:p>
-    <w:p>
-      <w:pPr>
-        <w:spacing w:after="0" w:line="240" w:lineRule="auto"/>
-        <w:jc w:val="both"/>
-        <w:rPr>
-          <w:highlight w:val="white"/>
-        </w:rPr>
-      </w:pPr>
-    </w:p>
-    <w:p>
-      <w:pPr>
-        <w:spacing w:after="0" w:line="240" w:lineRule="auto"/>
-        <w:jc w:val="both"/>
-        <w:rPr>
-          <w:sz w:val="20"/>
-          <w:szCs w:val="20"/>
-          <w:highlight w:val="white"/>
-        </w:rPr>
-      </w:pPr>
-      <w:r>
-        <w:rPr>
-          <w:highlight w:val="white"/>
-        </w:rPr>
-        <w:t xml:space="preserve">I'm dedicated to pursuing a career in </w:t>
-      </w:r>
-      <w:r>
-        <w:rPr>
-          <w:highlight w:val="white"/>
-        </w:rPr>
-        <w:t xml:space="preserve">development. My goal is to become a </w:t>
-      </w:r>
-      <w:r>
-        <w:rPr>
-          <w:highlight w:val="white"/>
-        </w:rPr>
-        <w:t>skilled</w:t>
-      </w:r>
-      <w:r>
-        <w:rPr>
-          <w:highlight w:val="white"/>
-        </w:rPr>
-        <w:t xml:space="preserve"> Junior</w:t>
-      </w:r>
-      <w:r>
-        <w:rPr>
-          <w:highlight w:val="white"/>
-        </w:rPr>
-        <w:t xml:space="preserve"> </w:t>
-      </w:r>
-      <w:r>
-        <w:rPr>
-          <w:highlight w:val="white"/>
-        </w:rPr>
-        <w:t>S</w:t>
-      </w:r>
-      <w:r>
-        <w:rPr>
-          <w:highlight w:val="white"/>
-        </w:rPr>
-        <w:t xml:space="preserve">oftware </w:t>
-      </w:r>
-      <w:r>
-        <w:rPr>
-          <w:highlight w:val="white"/>
-        </w:rPr>
-        <w:t>D</w:t>
-      </w:r>
-      <w:r>
-        <w:rPr>
-          <w:highlight w:val="white"/>
-        </w:rPr>
-        <w:t>eveloper, working on exciting projects that make a real impact. I'm passionate about coding, and I'm committed to learning and growing in this field. My aim is to create solutions that solve problems and improve user experiences while sta</w:t>
-      </w:r>
-      <w:r>
-        <w:rPr>
-          <w:highlight w:val="white"/>
-        </w:rPr>
-        <w:t xml:space="preserve">ying </w:t>
-      </w:r>
-      <w:proofErr w:type="gramStart"/>
-      <w:r>
-        <w:rPr>
-          <w:highlight w:val="white"/>
-        </w:rPr>
-        <w:t>up-to-date</w:t>
-      </w:r>
-      <w:proofErr w:type="gramEnd"/>
-      <w:r>
-        <w:rPr>
-          <w:highlight w:val="white"/>
-        </w:rPr>
-        <w:t xml:space="preserve"> with the latest technology.</w:t>
+        <w:t xml:space="preserve"> I aim to create solutions that solve problems</w:t>
+      </w:r>
+      <w:r>
+        <w:t>, continually learning and growing in coding to improve user experiences and stay up to date with the latest technology trends.</w:t>
       </w:r>
     </w:p>
     <w:p>
@@ -396,296 +168,380 @@
     <w:p>
       <w:pPr>
         <w:spacing w:after="0" w:line="240" w:lineRule="auto"/>
-      </w:pPr>
-    </w:p>
-    <w:p>
-      <w:pPr>
-        <w:spacing w:after="0" w:line="240" w:lineRule="auto"/>
-      </w:pPr>
-      <w:r>
-        <w:rPr>
-          <w:b/>
-        </w:rPr>
-        <w:t>06</w:t>
-      </w:r>
-      <w:r>
-        <w:rPr>
-          <w:b/>
-        </w:rPr>
-        <w:t>/</w:t>
-      </w:r>
-      <w:r>
-        <w:rPr>
-          <w:b/>
-        </w:rPr>
-        <w:t>23</w:t>
-      </w:r>
-      <w:r>
-        <w:rPr>
-          <w:b/>
-        </w:rPr>
-        <w:t>-Present</w:t>
-      </w:r>
-      <w:r>
-        <w:rPr>
-          <w:b/>
-        </w:rPr>
-        <w:tab/>
-      </w:r>
-      <w:r>
-        <w:rPr>
-          <w:b/>
-        </w:rPr>
-        <w:tab/>
-        <w:t>Just IT Training Ltd, London</w:t>
-      </w:r>
-    </w:p>
-    <w:p>
-      <w:pPr>
-        <w:spacing w:after="0" w:line="240" w:lineRule="auto"/>
-      </w:pPr>
-      <w:r>
-        <w:rPr>
-          <w:b/>
-        </w:rPr>
-        <w:tab/>
-      </w:r>
-      <w:r>
-        <w:rPr>
-          <w:b/>
-        </w:rPr>
-        <w:tab/>
-      </w:r>
-      <w:r>
-        <w:rPr>
-          <w:b/>
-        </w:rPr>
-        <w:tab/>
-        <w:t>Digital Skills Bootcamp: Software Development</w:t>
-      </w:r>
-    </w:p>
-    <w:p>
-      <w:pPr>
-        <w:spacing w:after="0" w:line="240" w:lineRule="auto"/>
-        <w:ind w:left="2160"/>
-      </w:pPr>
-      <w:r>
-        <w:t xml:space="preserve">A </w:t>
-      </w:r>
-      <w:proofErr w:type="gramStart"/>
-      <w:r>
-        <w:t>twelve week</w:t>
-      </w:r>
-      <w:proofErr w:type="gramEnd"/>
-      <w:r>
-        <w:t xml:space="preserve"> intensive bootcamp covering the fundamentals of Web and Software development.</w:t>
-      </w:r>
-    </w:p>
-    <w:p>
-      <w:pPr>
-        <w:spacing w:after="0" w:line="240" w:lineRule="auto"/>
-      </w:pPr>
-    </w:p>
-    <w:p>
-      <w:pPr>
-        <w:spacing w:after="0" w:line="240" w:lineRule="auto"/>
-      </w:pPr>
-      <w:r>
-        <w:rPr>
-          <w:b/>
-        </w:rPr>
-        <w:t>09</w:t>
-      </w:r>
-      <w:r>
-        <w:rPr>
-          <w:b/>
-        </w:rPr>
-        <w:t>/</w:t>
-      </w:r>
-      <w:r>
-        <w:rPr>
-          <w:b/>
-        </w:rPr>
-        <w:t>17</w:t>
-      </w:r>
-      <w:r>
-        <w:rPr>
-          <w:b/>
-        </w:rPr>
-        <w:t>-</w:t>
-      </w:r>
-      <w:r>
-        <w:rPr>
-          <w:b/>
-        </w:rPr>
-        <w:t>05</w:t>
-      </w:r>
-      <w:r>
-        <w:rPr>
-          <w:b/>
-        </w:rPr>
-        <w:t>/</w:t>
-      </w:r>
-      <w:r>
-        <w:rPr>
-          <w:b/>
-        </w:rPr>
-        <w:t>19</w:t>
-      </w:r>
-      <w:r>
-        <w:rPr>
-          <w:b/>
-        </w:rPr>
-        <w:tab/>
-      </w:r>
-      <w:r>
-        <w:rPr>
-          <w:b/>
-        </w:rPr>
-        <w:tab/>
-      </w:r>
-      <w:r>
-        <w:rPr>
-          <w:b/>
-        </w:rPr>
-        <w:t>Canterbury College</w:t>
-      </w:r>
-      <w:r>
-        <w:rPr>
-          <w:b/>
-        </w:rPr>
-        <w:t xml:space="preserve">, </w:t>
-      </w:r>
-      <w:r>
-        <w:rPr>
-          <w:b/>
-        </w:rPr>
-        <w:t>Canterbury</w:t>
-      </w:r>
-    </w:p>
-    <w:p>
-      <w:pPr>
-        <w:spacing w:after="0" w:line="240" w:lineRule="auto"/>
-      </w:pPr>
-      <w:r>
-        <w:rPr>
-          <w:b/>
-        </w:rPr>
-        <w:t>Diploma:</w:t>
-      </w:r>
-      <w:r>
-        <w:rPr>
-          <w:b/>
-        </w:rPr>
-        <w:tab/>
-      </w:r>
-      <w:r>
-        <w:rPr>
-          <w:b/>
-        </w:rPr>
-        <w:tab/>
-      </w:r>
-      <w:r>
-        <w:t>Plumbing diploma level 2 &amp; 3</w:t>
-      </w:r>
-    </w:p>
-    <w:p>
-      <w:pPr>
-        <w:spacing w:after="0" w:line="240" w:lineRule="auto"/>
-      </w:pPr>
-    </w:p>
-    <w:p>
-      <w:pPr>
-        <w:spacing w:after="0" w:line="240" w:lineRule="auto"/>
-        <w:rPr>
-          <w:b/>
-        </w:rPr>
-      </w:pPr>
-      <w:r>
-        <w:rPr>
-          <w:b/>
-        </w:rPr>
-        <w:t>01/11-10/16</w:t>
-      </w:r>
-      <w:r>
-        <w:rPr>
-          <w:b/>
-        </w:rPr>
-        <w:tab/>
-      </w:r>
-      <w:r>
-        <w:rPr>
-          <w:b/>
-        </w:rPr>
-        <w:tab/>
-        <w:t>Darul Uloom London, Chislehurst</w:t>
-      </w:r>
-    </w:p>
-    <w:p>
-      <w:pPr>
-        <w:spacing w:after="0" w:line="240" w:lineRule="auto"/>
-      </w:pPr>
-      <w:r>
-        <w:rPr>
-          <w:b/>
-        </w:rPr>
-        <w:t>Team Leading:</w:t>
-      </w:r>
-      <w:r>
-        <w:rPr>
-          <w:b/>
-        </w:rPr>
-        <w:tab/>
-      </w:r>
-      <w:r>
-        <w:rPr>
-          <w:b/>
-        </w:rPr>
-        <w:tab/>
-      </w:r>
-      <w:r>
-        <w:t xml:space="preserve">Level 2 </w:t>
-      </w:r>
-      <w:proofErr w:type="gramStart"/>
-      <w:r>
-        <w:t>apprenticeship</w:t>
-      </w:r>
-      <w:proofErr w:type="gramEnd"/>
-      <w:r>
-        <w:t xml:space="preserve"> </w:t>
-      </w:r>
-    </w:p>
-    <w:p>
-      <w:pPr>
-        <w:spacing w:after="0" w:line="240" w:lineRule="auto"/>
-      </w:pPr>
-      <w:r>
-        <w:rPr>
-          <w:b/>
-        </w:rPr>
-        <w:t>GCSE:</w:t>
-      </w:r>
-      <w:r>
-        <w:rPr>
-          <w:b/>
-        </w:rPr>
-        <w:tab/>
-      </w:r>
-      <w:r>
-        <w:rPr>
-          <w:b/>
-        </w:rPr>
-        <w:tab/>
-      </w:r>
-      <w:r>
-        <w:rPr>
-          <w:b/>
-        </w:rPr>
-        <w:tab/>
-      </w:r>
-      <w:r>
-        <w:t>7 GCSE’s</w:t>
-      </w:r>
+        <w:ind w:left="720"/>
+      </w:pPr>
+    </w:p>
+    <w:p>
+      <w:pPr>
+        <w:spacing w:after="0" w:line="240" w:lineRule="auto"/>
+        <w:ind w:left="720"/>
+        <w:rPr>
+          <w:b/>
+        </w:rPr>
+      </w:pPr>
+    </w:p>
+    <w:tbl>
+      <w:tblPr>
+        <w:tblStyle w:val="a"/>
+        <w:tblpPr w:leftFromText="180" w:rightFromText="180" w:topFromText="180" w:bottomFromText="180" w:vertAnchor="text" w:tblpX="-15"/>
+        <w:tblW w:w="8540" w:type="dxa"/>
+        <w:tblBorders>
+          <w:top w:val="single" w:sz="8" w:space="0" w:color="000000"/>
+          <w:left w:val="single" w:sz="8" w:space="0" w:color="000000"/>
+          <w:bottom w:val="single" w:sz="8" w:space="0" w:color="000000"/>
+          <w:right w:val="single" w:sz="8" w:space="0" w:color="000000"/>
+          <w:insideH w:val="single" w:sz="8" w:space="0" w:color="000000"/>
+          <w:insideV w:val="single" w:sz="8" w:space="0" w:color="000000"/>
+        </w:tblBorders>
+        <w:tblLayout w:type="fixed"/>
+        <w:tblLook w:val="0600" w:firstRow="0" w:lastRow="0" w:firstColumn="0" w:lastColumn="0" w:noHBand="1" w:noVBand="1"/>
+      </w:tblPr>
+      <w:tblGrid>
+        <w:gridCol w:w="4270"/>
+        <w:gridCol w:w="4270"/>
+      </w:tblGrid>
+      <w:tr>
+        <w:trPr>
+          <w:trHeight w:val="329"/>
+        </w:trPr>
+        <w:tc>
+          <w:tcPr>
+            <w:tcW w:w="4270" w:type="dxa"/>
+            <w:tcBorders>
+              <w:top w:val="single" w:sz="8" w:space="0" w:color="FFFFFF"/>
+              <w:left w:val="single" w:sz="8" w:space="0" w:color="FFFFFF"/>
+              <w:bottom w:val="single" w:sz="8" w:space="0" w:color="FFFFFF"/>
+              <w:right w:val="single" w:sz="8" w:space="0" w:color="FFFFFF"/>
+            </w:tcBorders>
+          </w:tcPr>
+          <w:p>
+            <w:pPr>
+              <w:spacing w:after="0" w:line="240" w:lineRule="auto"/>
+              <w:rPr>
+                <w:b/>
+              </w:rPr>
+            </w:pPr>
+            <w:r>
+              <w:rPr>
+                <w:b/>
+              </w:rPr>
+              <w:t>11/23 - 12/23</w:t>
+            </w:r>
+          </w:p>
+          <w:p>
+            <w:pPr>
+              <w:spacing w:after="0" w:line="240" w:lineRule="auto"/>
+              <w:rPr>
+                <w:b/>
+              </w:rPr>
+            </w:pPr>
+            <w:r>
+              <w:rPr>
+                <w:b/>
+              </w:rPr>
+              <w:t>Digital Skills Training:</w:t>
+            </w:r>
+          </w:p>
+        </w:tc>
+        <w:tc>
+          <w:tcPr>
+            <w:tcW w:w="4270" w:type="dxa"/>
+            <w:tcBorders>
+              <w:top w:val="single" w:sz="8" w:space="0" w:color="FFFFFF"/>
+              <w:left w:val="single" w:sz="8" w:space="0" w:color="FFFFFF"/>
+              <w:bottom w:val="single" w:sz="8" w:space="0" w:color="FFFFFF"/>
+              <w:right w:val="single" w:sz="8" w:space="0" w:color="FFFFFF"/>
+            </w:tcBorders>
+          </w:tcPr>
+          <w:p>
+            <w:pPr>
+              <w:spacing w:after="0" w:line="240" w:lineRule="auto"/>
+              <w:rPr>
+                <w:b/>
+              </w:rPr>
+            </w:pPr>
+            <w:r>
+              <w:rPr>
+                <w:b/>
+              </w:rPr>
+              <w:t>Click Start London, London</w:t>
+            </w:r>
+          </w:p>
+          <w:p>
+            <w:pPr>
+              <w:spacing w:after="0" w:line="240" w:lineRule="auto"/>
+            </w:pPr>
+            <w:r>
+              <w:t>Completed Fundamentals of Digital Marketing and Microsoft Excel</w:t>
+            </w:r>
+          </w:p>
+        </w:tc>
+      </w:tr>
+      <w:tr>
+        <w:trPr>
+          <w:trHeight w:val="329"/>
+        </w:trPr>
+        <w:tc>
+          <w:tcPr>
+            <w:tcW w:w="4270" w:type="dxa"/>
+            <w:tcBorders>
+              <w:top w:val="single" w:sz="8" w:space="0" w:color="FFFFFF"/>
+              <w:left w:val="single" w:sz="8" w:space="0" w:color="FFFFFF"/>
+              <w:bottom w:val="single" w:sz="8" w:space="0" w:color="FFFFFF"/>
+              <w:right w:val="single" w:sz="8" w:space="0" w:color="FFFFFF"/>
+            </w:tcBorders>
+          </w:tcPr>
+          <w:p>
+            <w:pPr>
+              <w:spacing w:after="0" w:line="240" w:lineRule="auto"/>
+            </w:pPr>
+            <w:r>
+              <w:rPr>
+                <w:b/>
+              </w:rPr>
+              <w:t xml:space="preserve">06/23 - Present </w:t>
+            </w:r>
+          </w:p>
+          <w:p>
+            <w:pPr>
+              <w:spacing w:after="0" w:line="240" w:lineRule="auto"/>
+              <w:rPr>
+                <w:b/>
+              </w:rPr>
+            </w:pPr>
+            <w:r>
+              <w:rPr>
+                <w:b/>
+              </w:rPr>
+              <w:t xml:space="preserve">Digital Skills Bootcamp: Software Development </w:t>
+            </w:r>
+          </w:p>
+        </w:tc>
+        <w:tc>
+          <w:tcPr>
+            <w:tcW w:w="4270" w:type="dxa"/>
+            <w:tcBorders>
+              <w:top w:val="single" w:sz="8" w:space="0" w:color="FFFFFF"/>
+              <w:left w:val="single" w:sz="8" w:space="0" w:color="FFFFFF"/>
+              <w:bottom w:val="single" w:sz="8" w:space="0" w:color="FFFFFF"/>
+              <w:right w:val="single" w:sz="8" w:space="0" w:color="FFFFFF"/>
+            </w:tcBorders>
+          </w:tcPr>
+          <w:p>
+            <w:pPr>
+              <w:spacing w:after="0" w:line="240" w:lineRule="auto"/>
+            </w:pPr>
+            <w:r>
+              <w:rPr>
+                <w:b/>
+              </w:rPr>
+              <w:t>Just IT Training Ltd, London</w:t>
+            </w:r>
+          </w:p>
+          <w:p>
+            <w:pPr>
+              <w:spacing w:after="0" w:line="240" w:lineRule="auto"/>
+              <w:rPr>
+                <w:b/>
+              </w:rPr>
+            </w:pPr>
+            <w:r>
+              <w:t>A twelve-week intensive bootcamp covering the fundamentals of Web and Software development.</w:t>
+            </w:r>
+          </w:p>
+        </w:tc>
+      </w:tr>
+      <w:tr>
+        <w:trPr>
+          <w:trHeight w:val="221"/>
+        </w:trPr>
+        <w:tc>
+          <w:tcPr>
+            <w:tcW w:w="4270" w:type="dxa"/>
+            <w:tcBorders>
+              <w:top w:val="single" w:sz="8" w:space="0" w:color="FFFFFF"/>
+              <w:left w:val="single" w:sz="8" w:space="0" w:color="FFFFFF"/>
+              <w:bottom w:val="single" w:sz="8" w:space="0" w:color="FFFFFF"/>
+              <w:right w:val="single" w:sz="8" w:space="0" w:color="FFFFFF"/>
+            </w:tcBorders>
+          </w:tcPr>
+          <w:p>
+            <w:pPr>
+              <w:spacing w:after="0" w:line="240" w:lineRule="auto"/>
+            </w:pPr>
+            <w:r>
+              <w:rPr>
+                <w:b/>
+              </w:rPr>
+              <w:t xml:space="preserve">09/17 - 05/19 </w:t>
+            </w:r>
+          </w:p>
+          <w:p>
+            <w:pPr>
+              <w:spacing w:after="0" w:line="240" w:lineRule="auto"/>
+              <w:rPr>
+                <w:b/>
+              </w:rPr>
+            </w:pPr>
+            <w:r>
+              <w:rPr>
+                <w:b/>
+              </w:rPr>
+              <w:t>Diploma:</w:t>
+            </w:r>
+          </w:p>
+        </w:tc>
+        <w:tc>
+          <w:tcPr>
+            <w:tcW w:w="4270" w:type="dxa"/>
+            <w:tcBorders>
+              <w:top w:val="single" w:sz="8" w:space="0" w:color="FFFFFF"/>
+              <w:left w:val="single" w:sz="8" w:space="0" w:color="FFFFFF"/>
+              <w:bottom w:val="single" w:sz="8" w:space="0" w:color="FFFFFF"/>
+              <w:right w:val="single" w:sz="8" w:space="0" w:color="FFFFFF"/>
+            </w:tcBorders>
+          </w:tcPr>
+          <w:p>
+            <w:pPr>
+              <w:spacing w:after="0" w:line="240" w:lineRule="auto"/>
+              <w:rPr>
+                <w:b/>
+              </w:rPr>
+            </w:pPr>
+            <w:r>
+              <w:rPr>
+                <w:b/>
+              </w:rPr>
+              <w:t>Canterbury College, Canterbury</w:t>
+            </w:r>
+          </w:p>
+          <w:p>
+            <w:pPr>
+              <w:spacing w:after="0" w:line="240" w:lineRule="auto"/>
+            </w:pPr>
+            <w:r>
+              <w:t>Plumbing diploma level 2 &amp; 3</w:t>
+            </w:r>
+          </w:p>
+          <w:p>
+            <w:pPr>
+              <w:widowControl w:val="0"/>
+              <w:spacing w:after="0" w:line="240" w:lineRule="auto"/>
+              <w:rPr>
+                <w:b/>
+              </w:rPr>
+            </w:pPr>
+          </w:p>
+        </w:tc>
+      </w:tr>
+      <w:tr>
+        <w:trPr>
+          <w:trHeight w:val="217"/>
+        </w:trPr>
+        <w:tc>
+          <w:tcPr>
+            <w:tcW w:w="4270" w:type="dxa"/>
+            <w:tcBorders>
+              <w:top w:val="single" w:sz="8" w:space="0" w:color="FFFFFF"/>
+              <w:left w:val="single" w:sz="8" w:space="0" w:color="FFFFFF"/>
+              <w:bottom w:val="single" w:sz="8" w:space="0" w:color="FFFFFF"/>
+              <w:right w:val="single" w:sz="8" w:space="0" w:color="FFFFFF"/>
+            </w:tcBorders>
+          </w:tcPr>
+          <w:p>
+            <w:pPr>
+              <w:spacing w:after="0" w:line="240" w:lineRule="auto"/>
+              <w:rPr>
+                <w:b/>
+              </w:rPr>
+            </w:pPr>
+            <w:r>
+              <w:rPr>
+                <w:b/>
+              </w:rPr>
+              <w:t>01/11 - 10/16</w:t>
+            </w:r>
+          </w:p>
+          <w:p>
+            <w:pPr>
+              <w:spacing w:after="0" w:line="240" w:lineRule="auto"/>
+              <w:rPr>
+                <w:b/>
+              </w:rPr>
+            </w:pPr>
+            <w:r>
+              <w:rPr>
+                <w:b/>
+              </w:rPr>
+              <w:t>Team Leading:</w:t>
+            </w:r>
+          </w:p>
+          <w:p>
+            <w:pPr>
+              <w:spacing w:after="0" w:line="240" w:lineRule="auto"/>
+              <w:rPr>
+                <w:b/>
+              </w:rPr>
+            </w:pPr>
+            <w:r>
+              <w:rPr>
+                <w:b/>
+              </w:rPr>
+              <w:t>GCSE:</w:t>
+            </w:r>
+          </w:p>
+        </w:tc>
+        <w:tc>
+          <w:tcPr>
+            <w:tcW w:w="4270" w:type="dxa"/>
+            <w:tcBorders>
+              <w:top w:val="single" w:sz="8" w:space="0" w:color="FFFFFF"/>
+              <w:left w:val="single" w:sz="8" w:space="0" w:color="FFFFFF"/>
+              <w:bottom w:val="single" w:sz="8" w:space="0" w:color="FFFFFF"/>
+              <w:right w:val="single" w:sz="8" w:space="0" w:color="FFFFFF"/>
+            </w:tcBorders>
+          </w:tcPr>
+          <w:p>
+            <w:pPr>
+              <w:spacing w:after="0" w:line="240" w:lineRule="auto"/>
+            </w:pPr>
+            <w:r>
+              <w:rPr>
+                <w:b/>
+              </w:rPr>
+              <w:t>Darul Uloom London, Chislehurst</w:t>
+            </w:r>
+          </w:p>
+          <w:p>
+            <w:pPr>
+              <w:spacing w:after="0" w:line="240" w:lineRule="auto"/>
+            </w:pPr>
+            <w:r>
+              <w:t xml:space="preserve">Level 2 apprenticeship </w:t>
+            </w:r>
+          </w:p>
+          <w:p>
+            <w:pPr>
+              <w:spacing w:after="0" w:line="240" w:lineRule="auto"/>
+              <w:rPr>
+                <w:b/>
+              </w:rPr>
+            </w:pPr>
+            <w:r>
+              <w:t>8 GCSEs</w:t>
+            </w:r>
+          </w:p>
+        </w:tc>
+      </w:tr>
+    </w:tbl>
+    <w:p>
+      <w:pPr>
+        <w:spacing w:after="0" w:line="240" w:lineRule="auto"/>
+        <w:ind w:left="720"/>
+        <w:rPr>
+          <w:b/>
+        </w:rPr>
+      </w:pPr>
     </w:p>
     <w:p>
       <w:pPr>
@@ -693,6 +549,167 @@
           <w:bottom w:val="single" w:sz="4" w:space="1" w:color="000000"/>
         </w:pBdr>
         <w:spacing w:after="0" w:line="240" w:lineRule="auto"/>
+      </w:pPr>
+      <w:r>
+        <w:rPr>
+          <w:b/>
+        </w:rPr>
+        <w:t>IT Skills</w:t>
+      </w:r>
+      <w:r>
+        <w:rPr>
+          <w:b/>
+        </w:rPr>
+        <w:tab/>
+      </w:r>
+      <w:r>
+        <w:rPr>
+          <w:b/>
+        </w:rPr>
+        <w:tab/>
+      </w:r>
+    </w:p>
+    <w:p>
+      <w:pPr>
+        <w:spacing w:after="0" w:line="240" w:lineRule="auto"/>
+      </w:pPr>
+    </w:p>
+    <w:p>
+      <w:pPr>
+        <w:spacing w:after="0" w:line="240" w:lineRule="auto"/>
+        <w:jc w:val="both"/>
+      </w:pPr>
+      <w:r>
+        <w:rPr>
+          <w:b/>
+        </w:rPr>
+        <w:t xml:space="preserve">Software Development Skills: </w:t>
+      </w:r>
+      <w:r>
+        <w:t>Python</w:t>
+      </w:r>
+      <w:r>
+        <w:t xml:space="preserve"> |</w:t>
+      </w:r>
+      <w:r>
+        <w:t xml:space="preserve"> MySQL </w:t>
+      </w:r>
+    </w:p>
+    <w:p>
+      <w:pPr>
+        <w:spacing w:after="0" w:line="240" w:lineRule="auto"/>
+      </w:pPr>
+    </w:p>
+    <w:p>
+      <w:pPr>
+        <w:spacing w:after="0" w:line="240" w:lineRule="auto"/>
+        <w:jc w:val="both"/>
+      </w:pPr>
+      <w:r>
+        <w:rPr>
+          <w:b/>
+        </w:rPr>
+        <w:t xml:space="preserve">Web Technology: </w:t>
+      </w:r>
+      <w:r>
+        <w:t>HTML5</w:t>
+      </w:r>
+      <w:r>
+        <w:t xml:space="preserve"> |</w:t>
+      </w:r>
+      <w:r>
+        <w:t xml:space="preserve"> CSS3 </w:t>
+      </w:r>
+      <w:r>
+        <w:t>|</w:t>
+      </w:r>
+      <w:r>
+        <w:t xml:space="preserve"> JavaScript </w:t>
+      </w:r>
+    </w:p>
+    <w:p>
+      <w:pPr>
+        <w:spacing w:after="0" w:line="240" w:lineRule="auto"/>
+        <w:jc w:val="both"/>
+      </w:pPr>
+    </w:p>
+    <w:p>
+      <w:pPr>
+        <w:spacing w:after="0" w:line="240" w:lineRule="auto"/>
+        <w:jc w:val="both"/>
+      </w:pPr>
+      <w:r>
+        <w:rPr>
+          <w:b/>
+          <w:bCs/>
+        </w:rPr>
+        <w:t>Frameworks:</w:t>
+      </w:r>
+      <w:r>
+        <w:rPr>
+          <w:b/>
+          <w:bCs/>
+        </w:rPr>
+        <w:t xml:space="preserve"> </w:t>
+      </w:r>
+      <w:r>
+        <w:t>Bootstrap</w:t>
+      </w:r>
+    </w:p>
+    <w:p>
+      <w:pPr>
+        <w:spacing w:after="0" w:line="240" w:lineRule="auto"/>
+        <w:jc w:val="both"/>
+      </w:pPr>
+    </w:p>
+    <w:p>
+      <w:pPr>
+        <w:spacing w:after="0" w:line="240" w:lineRule="auto"/>
+        <w:jc w:val="both"/>
+      </w:pPr>
+      <w:r>
+        <w:rPr>
+          <w:b/>
+          <w:bCs/>
+        </w:rPr>
+        <w:t xml:space="preserve">Technology: </w:t>
+      </w:r>
+      <w:r>
+        <w:t xml:space="preserve">Git | </w:t>
+      </w:r>
+      <w:r>
+        <w:t>GitHub</w:t>
+      </w:r>
+    </w:p>
+    <w:p>
+      <w:pPr>
+        <w:spacing w:after="0" w:line="240" w:lineRule="auto"/>
+        <w:jc w:val="both"/>
+      </w:pPr>
+    </w:p>
+    <w:p>
+      <w:pPr>
+        <w:spacing w:after="0" w:line="240" w:lineRule="auto"/>
+      </w:pPr>
+      <w:r>
+        <w:rPr>
+          <w:b/>
+        </w:rPr>
+        <w:t xml:space="preserve">Core Programming Languages: </w:t>
+      </w:r>
+      <w:r>
+        <w:t xml:space="preserve">Python </w:t>
+      </w:r>
+      <w:r>
+        <w:t>|</w:t>
+      </w:r>
+      <w:r>
+        <w:t xml:space="preserve"> JavaScript </w:t>
+      </w:r>
+    </w:p>
+    <w:p>
+      <w:pPr>
+        <w:spacing w:after="0" w:line="240" w:lineRule="auto"/>
         <w:rPr>
           <w:b/>
         </w:rPr>
@@ -709,7 +726,7 @@
         <w:rPr>
           <w:b/>
         </w:rPr>
-        <w:t>IT Skills</w:t>
+        <w:t>Projects</w:t>
       </w:r>
       <w:r>
         <w:rPr>
@@ -732,117 +749,104 @@
     <w:p>
       <w:pPr>
         <w:spacing w:after="0" w:line="240" w:lineRule="auto"/>
-        <w:jc w:val="both"/>
-      </w:pPr>
-      <w:r>
-        <w:rPr>
-          <w:b/>
-        </w:rPr>
-        <w:t xml:space="preserve">Software Development Skills: </w:t>
-      </w:r>
-      <w:r>
-        <w:t xml:space="preserve">Python, MySQL </w:t>
-      </w:r>
-    </w:p>
-    <w:p>
-      <w:pPr>
-        <w:spacing w:after="0" w:line="240" w:lineRule="auto"/>
-      </w:pPr>
-    </w:p>
-    <w:p>
-      <w:pPr>
-        <w:spacing w:after="0" w:line="240" w:lineRule="auto"/>
-        <w:jc w:val="both"/>
-      </w:pPr>
-      <w:r>
-        <w:rPr>
-          <w:b/>
-        </w:rPr>
-        <w:t>Web Technology:</w:t>
-      </w:r>
-      <w:ins w:id="0" w:author="Alamin Rahman" w:date="2023-10-04T14:19:00Z">
-        <w:r>
-          <w:rPr>
-            <w:b/>
-          </w:rPr>
-          <w:t xml:space="preserve"> </w:t>
-        </w:r>
-      </w:ins>
-      <w:r>
-        <w:t xml:space="preserve">HTML5, CSS3 &amp; JavaScript </w:t>
-      </w:r>
-    </w:p>
-    <w:p>
-      <w:pPr>
-        <w:spacing w:after="0" w:line="240" w:lineRule="auto"/>
-        <w:jc w:val="both"/>
-      </w:pPr>
-    </w:p>
-    <w:p>
-      <w:pPr>
-        <w:spacing w:after="0" w:line="240" w:lineRule="auto"/>
-        <w:rPr>
-          <w:sz w:val="20"/>
-          <w:szCs w:val="20"/>
-        </w:rPr>
-      </w:pPr>
-      <w:r>
-        <w:rPr>
-          <w:b/>
-        </w:rPr>
-        <w:t>Core Programming Languages:</w:t>
-      </w:r>
-      <w:r>
-        <w:rPr>
-          <w:b/>
-          <w:sz w:val="20"/>
-          <w:szCs w:val="20"/>
+        <w:rPr>
+          <w:bCs/>
+        </w:rPr>
+      </w:pPr>
+      <w:r>
+        <w:rPr>
+          <w:b/>
+        </w:rPr>
+        <w:t xml:space="preserve">JavaScript: </w:t>
+      </w:r>
+      <w:r>
+        <w:rPr>
+          <w:bCs/>
+        </w:rPr>
+        <w:t>Created a weather app, text to speech app and a quiz game.</w:t>
+      </w:r>
+    </w:p>
+    <w:p>
+      <w:pPr>
+        <w:spacing w:after="0" w:line="240" w:lineRule="auto"/>
+        <w:rPr>
+          <w:bCs/>
+        </w:rPr>
+      </w:pPr>
+    </w:p>
+    <w:p>
+      <w:pPr>
+        <w:spacing w:after="0" w:line="240" w:lineRule="auto"/>
+        <w:rPr>
+          <w:bCs/>
+        </w:rPr>
+      </w:pPr>
+      <w:r>
+        <w:rPr>
+          <w:b/>
+        </w:rPr>
+        <w:t xml:space="preserve">Python and MySQL: </w:t>
+      </w:r>
+      <w:proofErr w:type="gramStart"/>
+      <w:r>
+        <w:rPr>
+          <w:bCs/>
+        </w:rPr>
+        <w:t xml:space="preserve">Created </w:t>
+      </w:r>
+      <w:r>
+        <w:rPr>
+          <w:b/>
         </w:rPr>
         <w:t xml:space="preserve"> </w:t>
       </w:r>
       <w:r>
         <w:rPr>
-          <w:rFonts w:asciiTheme="majorHAnsi" w:eastAsia="Roboto" w:hAnsiTheme="majorHAnsi" w:cstheme="majorHAnsi"/>
-          <w:shd w:val="clear" w:color="auto" w:fill="F7F7F8"/>
-        </w:rPr>
-        <w:t>Python and JavaScript</w:t>
-      </w:r>
-    </w:p>
-    <w:p>
-      <w:pPr>
-        <w:spacing w:after="0" w:line="240" w:lineRule="auto"/>
-      </w:pPr>
-    </w:p>
-    <w:p>
-      <w:pPr>
-        <w:spacing w:after="0" w:line="240" w:lineRule="auto"/>
-      </w:pPr>
-      <w:r>
-        <w:rPr>
-          <w:b/>
-        </w:rPr>
-        <w:t xml:space="preserve">Projects: </w:t>
-      </w:r>
-      <w:r>
-        <w:t xml:space="preserve">Currently working on a few projects including finalising my </w:t>
-      </w:r>
-      <w:r>
-        <w:t>portfolio. I am working on a small game created with JavaScript and have created a movie data base with Python as we</w:t>
-      </w:r>
-      <w:r>
-        <w:t>ll as creating a fully functional website for a</w:t>
-      </w:r>
-      <w:r>
-        <w:t>n</w:t>
-      </w:r>
-      <w:r>
-        <w:t xml:space="preserve"> Indian</w:t>
-      </w:r>
-      <w:r>
-        <w:t xml:space="preserve"> takeaway</w:t>
-      </w:r>
-      <w:r>
-        <w:t>.</w:t>
+          <w:bCs/>
+        </w:rPr>
+        <w:t>a</w:t>
+      </w:r>
+      <w:proofErr w:type="gramEnd"/>
+      <w:r>
+        <w:rPr>
+          <w:bCs/>
+        </w:rPr>
+        <w:t xml:space="preserve"> movie database </w:t>
+      </w:r>
+      <w:r>
+        <w:rPr>
+          <w:bCs/>
+        </w:rPr>
+        <w:t>with CRUD functionality.</w:t>
+      </w:r>
+    </w:p>
+    <w:p>
+      <w:pPr>
+        <w:spacing w:after="0" w:line="240" w:lineRule="auto"/>
+        <w:rPr>
+          <w:bCs/>
+        </w:rPr>
+      </w:pPr>
+    </w:p>
+    <w:p>
+      <w:pPr>
+        <w:spacing w:after="0" w:line="240" w:lineRule="auto"/>
+        <w:rPr>
+          <w:bCs/>
+        </w:rPr>
+      </w:pPr>
+      <w:r>
+        <w:rPr>
+          <w:b/>
+        </w:rPr>
+        <w:lastRenderedPageBreak/>
+        <w:t xml:space="preserve">On-going: </w:t>
+      </w:r>
+      <w:r>
+        <w:rPr>
+          <w:bCs/>
+        </w:rPr>
+        <w:t xml:space="preserve"> Trying to create a fully functional takeaway website to help update a small businesses current website</w:t>
       </w:r>
     </w:p>
     <w:p>
@@ -880,7 +884,7 @@
         <w:rPr>
           <w:b/>
         </w:rPr>
-        <w:t>India Royal (2015 – Jan 2023)</w:t>
+        <w:t>India Royal (Jun 2015 – Aug 2023)</w:t>
       </w:r>
     </w:p>
     <w:p>
@@ -895,6 +899,236 @@
           <w:b/>
         </w:rPr>
         <w:t>Waiter/Packager</w:t>
+      </w:r>
+    </w:p>
+    <w:p>
+      <w:pPr>
+        <w:spacing w:after="0" w:line="240" w:lineRule="auto"/>
+        <w:rPr>
+          <w:b/>
+        </w:rPr>
+      </w:pPr>
+    </w:p>
+    <w:p>
+      <w:pPr>
+        <w:numPr>
+          <w:ilvl w:val="0"/>
+          <w:numId w:val="4"/>
+        </w:numPr>
+        <w:spacing w:after="0" w:line="240" w:lineRule="auto"/>
+      </w:pPr>
+      <w:r>
+        <w:t>Used time management and organisation to help with customer orders</w:t>
+      </w:r>
+    </w:p>
+    <w:p>
+      <w:pPr>
+        <w:numPr>
+          <w:ilvl w:val="0"/>
+          <w:numId w:val="4"/>
+        </w:numPr>
+        <w:spacing w:after="0" w:line="240" w:lineRule="auto"/>
+      </w:pPr>
+      <w:r>
+        <w:t>Exhibited excellent customer service skills by handling customer requests and complaints in a prompt manner.</w:t>
+      </w:r>
+    </w:p>
+    <w:p>
+      <w:pPr>
+        <w:numPr>
+          <w:ilvl w:val="0"/>
+          <w:numId w:val="4"/>
+        </w:numPr>
+        <w:spacing w:after="0" w:line="240" w:lineRule="auto"/>
+      </w:pPr>
+      <w:r>
+        <w:t>Developed effective written and verbal communication skills through customer interactions.</w:t>
+      </w:r>
+    </w:p>
+    <w:p>
+      <w:pPr>
+        <w:numPr>
+          <w:ilvl w:val="0"/>
+          <w:numId w:val="4"/>
+        </w:numPr>
+        <w:spacing w:after="0" w:line="240" w:lineRule="auto"/>
+      </w:pPr>
+      <w:r>
+        <w:t>Collaborated with colleagues as part of a team, showcasing strong teamwork abilities.</w:t>
+      </w:r>
+    </w:p>
+    <w:p>
+      <w:pPr>
+        <w:numPr>
+          <w:ilvl w:val="0"/>
+          <w:numId w:val="4"/>
+        </w:numPr>
+        <w:spacing w:after="0" w:line="240" w:lineRule="auto"/>
+      </w:pPr>
+      <w:r>
+        <w:t>Demonstrated flexibility and adaptability by handling different roles and responsibilities.</w:t>
+      </w:r>
+    </w:p>
+    <w:p>
+      <w:pPr>
+        <w:numPr>
+          <w:ilvl w:val="0"/>
+          <w:numId w:val="4"/>
+        </w:numPr>
+        <w:spacing w:after="0" w:line="240" w:lineRule="auto"/>
+      </w:pPr>
+      <w:r>
+        <w:t>Employed troubleshooting and problem-solving skills in a fast-paced environment.</w:t>
+      </w:r>
+    </w:p>
+    <w:p>
+      <w:pPr>
+        <w:spacing w:after="0" w:line="240" w:lineRule="auto"/>
+        <w:rPr>
+          <w:b/>
+        </w:rPr>
+      </w:pPr>
+    </w:p>
+    <w:p>
+      <w:pPr>
+        <w:spacing w:after="0" w:line="240" w:lineRule="auto"/>
+        <w:rPr>
+          <w:b/>
+        </w:rPr>
+      </w:pPr>
+      <w:r>
+        <w:rPr>
+          <w:b/>
+        </w:rPr>
+        <w:t>Personalise Me Ltd (Oct 2021 – March 2022)</w:t>
+      </w:r>
+    </w:p>
+    <w:p>
+      <w:pPr>
+        <w:spacing w:after="0" w:line="240" w:lineRule="auto"/>
+        <w:rPr>
+          <w:b/>
+        </w:rPr>
+      </w:pPr>
+      <w:r>
+        <w:rPr>
+          <w:b/>
+        </w:rPr>
+        <w:t>Social media manager</w:t>
+      </w:r>
+    </w:p>
+    <w:p>
+      <w:pPr>
+        <w:spacing w:after="0" w:line="240" w:lineRule="auto"/>
+        <w:ind w:left="720"/>
+      </w:pPr>
+    </w:p>
+    <w:p>
+      <w:pPr>
+        <w:numPr>
+          <w:ilvl w:val="0"/>
+          <w:numId w:val="2"/>
+        </w:numPr>
+        <w:spacing w:after="0" w:line="240" w:lineRule="auto"/>
+      </w:pPr>
+      <w:r>
+        <w:t>Demonstrated strong organisational and time management skills while creating and implementing social media strategies.</w:t>
+      </w:r>
+    </w:p>
+    <w:p>
+      <w:pPr>
+        <w:numPr>
+          <w:ilvl w:val="0"/>
+          <w:numId w:val="2"/>
+        </w:numPr>
+        <w:spacing w:after="0" w:line="240" w:lineRule="auto"/>
+      </w:pPr>
+      <w:r>
+        <w:t>Provided excellent customer service by improving client brand identities and content strategies.</w:t>
+      </w:r>
+    </w:p>
+    <w:p>
+      <w:pPr>
+        <w:numPr>
+          <w:ilvl w:val="0"/>
+          <w:numId w:val="2"/>
+        </w:numPr>
+        <w:spacing w:after="0" w:line="240" w:lineRule="auto"/>
+      </w:pPr>
+      <w:r>
+        <w:t>Effectively utilised market research and content creation to enhance social media presence.</w:t>
+      </w:r>
+    </w:p>
+    <w:p>
+      <w:pPr>
+        <w:numPr>
+          <w:ilvl w:val="0"/>
+          <w:numId w:val="2"/>
+        </w:numPr>
+        <w:spacing w:after="0" w:line="240" w:lineRule="auto"/>
+      </w:pPr>
+      <w:r>
+        <w:t>Helped create and manage a content calendar</w:t>
+      </w:r>
+    </w:p>
+    <w:p>
+      <w:pPr>
+        <w:numPr>
+          <w:ilvl w:val="0"/>
+          <w:numId w:val="2"/>
+        </w:numPr>
+        <w:spacing w:after="0" w:line="240" w:lineRule="auto"/>
+      </w:pPr>
+      <w:r>
+        <w:t>Regularly posted and updated social media posts</w:t>
+      </w:r>
+    </w:p>
+    <w:p>
+      <w:pPr>
+        <w:numPr>
+          <w:ilvl w:val="0"/>
+          <w:numId w:val="2"/>
+        </w:numPr>
+        <w:spacing w:after="0" w:line="240" w:lineRule="auto"/>
+      </w:pPr>
+      <w:r>
+        <w:t>Helped run an e-commerce business through Shopify</w:t>
+      </w:r>
+    </w:p>
+    <w:p>
+      <w:pPr>
+        <w:spacing w:after="0" w:line="240" w:lineRule="auto"/>
+        <w:rPr>
+          <w:b/>
+        </w:rPr>
+      </w:pPr>
+    </w:p>
+    <w:p>
+      <w:pPr>
+        <w:spacing w:after="0" w:line="240" w:lineRule="auto"/>
+        <w:rPr>
+          <w:b/>
+        </w:rPr>
+      </w:pPr>
+      <w:r>
+        <w:rPr>
+          <w:b/>
+        </w:rPr>
+        <w:t>Lazard Plumbing (Sep 2019 – March 2020)</w:t>
+      </w:r>
+    </w:p>
+    <w:p>
+      <w:pPr>
+        <w:spacing w:after="0" w:line="240" w:lineRule="auto"/>
+        <w:rPr>
+          <w:b/>
+        </w:rPr>
+      </w:pPr>
+      <w:r>
+        <w:rPr>
+          <w:b/>
+        </w:rPr>
+        <w:t>Apprentice Plumber</w:t>
       </w:r>
     </w:p>
     <w:p>
@@ -914,7 +1148,7 @@
         <w:spacing w:after="0" w:line="240" w:lineRule="auto"/>
       </w:pPr>
       <w:r>
-        <w:t>Managed customer orders with a focus on time management and organization.</w:t>
+        <w:t>Organised and maintained a clean work environment, highlighting organisational skills.</w:t>
       </w:r>
     </w:p>
     <w:p>
@@ -926,10 +1160,7 @@
         <w:spacing w:after="0" w:line="240" w:lineRule="auto"/>
       </w:pPr>
       <w:r>
-        <w:t>Exhibited excellent customer service skills by h</w:t>
-      </w:r>
-      <w:r>
-        <w:t>andling customer requests and complaints.</w:t>
+        <w:t>Addressed customer inquiries, showcasing customer service skills.</w:t>
       </w:r>
     </w:p>
     <w:p>
@@ -941,7 +1172,7 @@
         <w:spacing w:after="0" w:line="240" w:lineRule="auto"/>
       </w:pPr>
       <w:r>
-        <w:t>Developed effective written and verbal communication skills through customer interactions.</w:t>
+        <w:t>Enhanced written and verbal communication skills while assisting colleagues.</w:t>
       </w:r>
     </w:p>
     <w:p>
@@ -953,7 +1184,7 @@
         <w:spacing w:after="0" w:line="240" w:lineRule="auto"/>
       </w:pPr>
       <w:r>
-        <w:t>Collaborated with colleagues as part of a team, showcasing strong teamwork abilities.</w:t>
+        <w:t>Worked effectively in a team environment.</w:t>
       </w:r>
     </w:p>
     <w:p>
@@ -965,10 +1196,7 @@
         <w:spacing w:after="0" w:line="240" w:lineRule="auto"/>
       </w:pPr>
       <w:r>
-        <w:t>Adapted to various roles, demonstrati</w:t>
-      </w:r>
-      <w:r>
-        <w:t>ng flexibility and adaptability.</w:t>
+        <w:t>Adapted to different tasks and lifting heavy items, demonstrating flexibility and adaptability.</w:t>
       </w:r>
     </w:p>
     <w:p>
@@ -980,47 +1208,105 @@
         <w:spacing w:after="0" w:line="240" w:lineRule="auto"/>
       </w:pPr>
       <w:r>
-        <w:t>Employed troubleshooting and problem-solving skills in a fast-paced environment.</w:t>
-      </w:r>
-    </w:p>
-    <w:p>
-      <w:pPr>
-        <w:spacing w:after="0" w:line="240" w:lineRule="auto"/>
-        <w:rPr>
-          <w:b/>
-        </w:rPr>
-      </w:pPr>
-    </w:p>
-    <w:p>
-      <w:pPr>
-        <w:spacing w:after="0" w:line="240" w:lineRule="auto"/>
-        <w:rPr>
-          <w:b/>
-        </w:rPr>
-      </w:pPr>
-      <w:r>
-        <w:rPr>
-          <w:b/>
-        </w:rPr>
-        <w:t>Personalise Me Ltd (Oct 2021 – March 2022)</w:t>
-      </w:r>
-    </w:p>
-    <w:p>
-      <w:pPr>
-        <w:spacing w:after="0" w:line="240" w:lineRule="auto"/>
-        <w:rPr>
-          <w:b/>
-        </w:rPr>
-      </w:pPr>
-      <w:r>
-        <w:rPr>
-          <w:b/>
-        </w:rPr>
-        <w:t>Social media manager</w:t>
-      </w:r>
-    </w:p>
-    <w:p>
-      <w:pPr>
+        <w:t>Utilised various tools and equipment, highlighting troubleshooting and problem-solving abilities.</w:t>
+      </w:r>
+    </w:p>
+    <w:p>
+      <w:pPr>
+        <w:spacing w:after="0" w:line="240" w:lineRule="auto"/>
+      </w:pPr>
+    </w:p>
+    <w:p>
+      <w:pPr>
+        <w:pBdr>
+          <w:bottom w:val="single" w:sz="4" w:space="1" w:color="000000"/>
+        </w:pBdr>
+        <w:spacing w:after="0" w:line="240" w:lineRule="auto"/>
+        <w:rPr>
+          <w:b/>
+        </w:rPr>
+      </w:pPr>
+      <w:r>
+        <w:rPr>
+          <w:b/>
+        </w:rPr>
+        <w:t xml:space="preserve">Interests </w:t>
+      </w:r>
+    </w:p>
+    <w:p>
+      <w:pPr>
+        <w:spacing w:after="0" w:line="240" w:lineRule="auto"/>
+        <w:rPr>
+          <w:b/>
+        </w:rPr>
+      </w:pPr>
+    </w:p>
+    <w:p>
+      <w:pPr>
+        <w:spacing w:after="0" w:line="240" w:lineRule="auto"/>
+      </w:pPr>
+      <w:r>
+        <w:rPr>
+          <w:b/>
+        </w:rPr>
+        <w:t>Computing:</w:t>
+      </w:r>
+      <w:r>
+        <w:t xml:space="preserve"> I have completed a 3-month software skills boot camp training course, demonstrating a commitment to further study and development. Actively engaged in software development projects, including web development using HTML, CSS, and JavaScript. I like to watch YouTube tutorials on coding and follow along to help me improve my skills and become proficient in coding.</w:t>
+      </w:r>
+    </w:p>
+    <w:p>
+      <w:pPr>
+        <w:spacing w:after="0" w:line="240" w:lineRule="auto"/>
+      </w:pPr>
+    </w:p>
+    <w:p>
+      <w:pPr>
+        <w:spacing w:after="0" w:line="240" w:lineRule="auto"/>
+        <w:rPr>
+          <w:b/>
+          <w:color w:val="374151"/>
+          <w:shd w:val="clear" w:color="auto" w:fill="F7F7F8"/>
+        </w:rPr>
+      </w:pPr>
+      <w:r>
+        <w:rPr>
+          <w:b/>
+        </w:rPr>
+        <w:t xml:space="preserve">Hobbies: </w:t>
+      </w:r>
+      <w:r>
+        <w:t>I have a diverse range of hobbies. I enjoy spending time playing games, socialising with friends, and maintaining an active lifestyle through activities like going to the gym. More recently, I've been dedicated to self-improvement and productivity, which includes reading, continuous learning, and finding ways to stay physically and mentally active.</w:t>
+      </w:r>
+    </w:p>
+    <w:p>
+      <w:pPr>
+        <w:spacing w:after="0" w:line="240" w:lineRule="auto"/>
+      </w:pPr>
+    </w:p>
+    <w:p>
+      <w:pPr>
+        <w:spacing w:after="0" w:line="240" w:lineRule="auto"/>
+        <w:rPr>
+          <w:b/>
+        </w:rPr>
+      </w:pPr>
+      <w:r>
+        <w:rPr>
+          <w:b/>
+        </w:rPr>
+        <w:t>Additional Info:</w:t>
+      </w:r>
+    </w:p>
+    <w:p>
+      <w:pPr>
+        <w:pBdr>
+          <w:top w:val="nil"/>
+          <w:left w:val="nil"/>
+          <w:bottom w:val="nil"/>
+          <w:right w:val="nil"/>
+          <w:between w:val="nil"/>
+        </w:pBdr>
         <w:spacing w:after="0" w:line="240" w:lineRule="auto"/>
         <w:ind w:left="720"/>
       </w:pPr>
@@ -1031,10 +1317,29 @@
           <w:ilvl w:val="0"/>
           <w:numId w:val="1"/>
         </w:numPr>
-        <w:spacing w:after="0" w:line="240" w:lineRule="auto"/>
-      </w:pPr>
-      <w:r>
-        <w:t>Demonstrated strong organizational and time management skills while creating and implementing social media strategies.</w:t>
+        <w:pBdr>
+          <w:top w:val="nil"/>
+          <w:left w:val="nil"/>
+          <w:bottom w:val="nil"/>
+          <w:right w:val="nil"/>
+          <w:between w:val="nil"/>
+        </w:pBdr>
+        <w:spacing w:after="0" w:line="240" w:lineRule="auto"/>
+      </w:pPr>
+      <w:r>
+        <w:rPr>
+          <w:color w:val="000000"/>
+        </w:rPr>
+        <w:t xml:space="preserve">I have a full driving </w:t>
+      </w:r>
+      <w:r>
+        <w:t>licence</w:t>
+      </w:r>
+      <w:r>
+        <w:rPr>
+          <w:color w:val="000000"/>
+        </w:rPr>
+        <w:t xml:space="preserve"> </w:t>
       </w:r>
     </w:p>
     <w:p>
@@ -1043,301 +1348,35 @@
           <w:ilvl w:val="0"/>
           <w:numId w:val="1"/>
         </w:numPr>
-        <w:spacing w:after="0" w:line="240" w:lineRule="auto"/>
-      </w:pPr>
-      <w:r>
-        <w:t>Provided excellent customer service by improving client brand identities and content strategies.</w:t>
-      </w:r>
-    </w:p>
-    <w:p>
-      <w:pPr>
-        <w:numPr>
-          <w:ilvl w:val="0"/>
-          <w:numId w:val="1"/>
-        </w:numPr>
-        <w:spacing w:after="0" w:line="240" w:lineRule="auto"/>
-      </w:pPr>
-      <w:r>
-        <w:t>Effectively utilized market research and</w:t>
-      </w:r>
-      <w:r>
-        <w:t xml:space="preserve"> content creation to enhance social media presence.</w:t>
-      </w:r>
-    </w:p>
-    <w:p>
-      <w:pPr>
-        <w:spacing w:after="0" w:line="240" w:lineRule="auto"/>
-        <w:rPr>
-          <w:b/>
-        </w:rPr>
-      </w:pPr>
-    </w:p>
-    <w:p>
-      <w:pPr>
-        <w:spacing w:after="0" w:line="240" w:lineRule="auto"/>
-        <w:rPr>
-          <w:b/>
-        </w:rPr>
-      </w:pPr>
-      <w:r>
-        <w:rPr>
-          <w:b/>
-        </w:rPr>
-        <w:t>Lazard Plumbing (Sep 2019 – March 2020)</w:t>
-      </w:r>
-    </w:p>
-    <w:p>
-      <w:pPr>
-        <w:spacing w:after="0" w:line="240" w:lineRule="auto"/>
-        <w:rPr>
-          <w:b/>
-        </w:rPr>
-      </w:pPr>
-      <w:r>
-        <w:rPr>
-          <w:b/>
-        </w:rPr>
-        <w:t>Apprentice Plumber</w:t>
-      </w:r>
-    </w:p>
-    <w:p>
-      <w:pPr>
-        <w:spacing w:after="0" w:line="240" w:lineRule="auto"/>
-        <w:rPr>
-          <w:b/>
-        </w:rPr>
-      </w:pPr>
-    </w:p>
-    <w:p>
-      <w:pPr>
-        <w:numPr>
-          <w:ilvl w:val="0"/>
-          <w:numId w:val="2"/>
-        </w:numPr>
-        <w:spacing w:after="0" w:line="240" w:lineRule="auto"/>
-      </w:pPr>
-      <w:r>
-        <w:t>Organized and maintained a clean work environment, highlighting organizational skills.</w:t>
-      </w:r>
-    </w:p>
-    <w:p>
-      <w:pPr>
-        <w:numPr>
-          <w:ilvl w:val="0"/>
-          <w:numId w:val="2"/>
-        </w:numPr>
-        <w:spacing w:after="0" w:line="240" w:lineRule="auto"/>
-      </w:pPr>
-      <w:r>
-        <w:t>Addressed customer inquiries, showcasing customer servi</w:t>
-      </w:r>
-      <w:r>
-        <w:t>ce skills.</w:t>
-      </w:r>
-    </w:p>
-    <w:p>
-      <w:pPr>
-        <w:numPr>
-          <w:ilvl w:val="0"/>
-          <w:numId w:val="2"/>
-        </w:numPr>
-        <w:spacing w:after="0" w:line="240" w:lineRule="auto"/>
-      </w:pPr>
-      <w:r>
-        <w:t>Enhanced written and verbal communication skills while assisting colleagues.</w:t>
-      </w:r>
-    </w:p>
-    <w:p>
-      <w:pPr>
-        <w:numPr>
-          <w:ilvl w:val="0"/>
-          <w:numId w:val="2"/>
-        </w:numPr>
-        <w:spacing w:after="0" w:line="240" w:lineRule="auto"/>
-      </w:pPr>
-      <w:r>
-        <w:t>Worked effectively in a team environment.</w:t>
-      </w:r>
-    </w:p>
-    <w:p>
-      <w:pPr>
-        <w:numPr>
-          <w:ilvl w:val="0"/>
-          <w:numId w:val="2"/>
-        </w:numPr>
-        <w:spacing w:after="0" w:line="240" w:lineRule="auto"/>
-      </w:pPr>
-      <w:r>
-        <w:t>Adapted to different tasks and lifting heavy items, demonstrating flexibility and adaptability.</w:t>
-      </w:r>
-    </w:p>
-    <w:p>
-      <w:pPr>
-        <w:numPr>
-          <w:ilvl w:val="0"/>
-          <w:numId w:val="2"/>
-        </w:numPr>
-        <w:spacing w:after="0" w:line="240" w:lineRule="auto"/>
-      </w:pPr>
-      <w:r>
-        <w:t>Utilized various tools and equ</w:t>
-      </w:r>
-      <w:r>
-        <w:t>ipment, highlighting troubleshooting and problem-solving abilities.</w:t>
-      </w:r>
-    </w:p>
-    <w:p>
-      <w:pPr>
-        <w:spacing w:after="0" w:line="240" w:lineRule="auto"/>
-      </w:pPr>
-    </w:p>
-    <w:p>
-      <w:pPr>
         <w:pBdr>
-          <w:bottom w:val="single" w:sz="4" w:space="1" w:color="auto"/>
+          <w:top w:val="nil"/>
+          <w:left w:val="nil"/>
+          <w:bottom w:val="nil"/>
+          <w:right w:val="nil"/>
+          <w:between w:val="nil"/>
         </w:pBdr>
         <w:spacing w:after="0" w:line="240" w:lineRule="auto"/>
         <w:rPr>
           <w:b/>
-        </w:rPr>
-      </w:pPr>
-      <w:r>
-        <w:rPr>
-          <w:b/>
-        </w:rPr>
-        <w:t xml:space="preserve">Interests </w:t>
-      </w:r>
-    </w:p>
-    <w:p>
-      <w:pPr>
-        <w:spacing w:after="0" w:line="240" w:lineRule="auto"/>
-        <w:rPr>
-          <w:b/>
-          <w:sz w:val="24"/>
-          <w:szCs w:val="24"/>
-        </w:rPr>
-      </w:pPr>
-    </w:p>
-    <w:p>
-      <w:pPr>
-        <w:spacing w:after="0" w:line="240" w:lineRule="auto"/>
-      </w:pPr>
-      <w:r>
-        <w:rPr>
-          <w:b/>
-          <w:bCs/>
-        </w:rPr>
-        <w:t>Computing:</w:t>
-      </w:r>
-      <w:r>
-        <w:t xml:space="preserve"> Currently enrolled in a 3-month software skills bootcamp training course, demonstrating commitment to further study and development. Actively engage</w:t>
-      </w:r>
-      <w:r>
-        <w:t xml:space="preserve">d in software development projects, including web development using HTML, CSS, and JavaScript. I like to watch </w:t>
-      </w:r>
-      <w:proofErr w:type="spellStart"/>
-      <w:r>
-        <w:t>Youtube</w:t>
-      </w:r>
-      <w:proofErr w:type="spellEnd"/>
-      <w:r>
-        <w:t xml:space="preserve"> tutorials on coding and follow along to help me improve my skills and become proficient in my coding. </w:t>
-      </w:r>
-    </w:p>
-    <w:p>
-      <w:pPr>
-        <w:spacing w:after="0" w:line="240" w:lineRule="auto"/>
-      </w:pPr>
-    </w:p>
-    <w:p>
-      <w:pPr>
-        <w:spacing w:after="0" w:line="240" w:lineRule="auto"/>
-        <w:rPr>
-          <w:b/>
-          <w:color w:val="374151"/>
-          <w:shd w:val="clear" w:color="auto" w:fill="F7F7F8"/>
-        </w:rPr>
-      </w:pPr>
-      <w:r>
-        <w:rPr>
-          <w:b/>
-        </w:rPr>
-        <w:t xml:space="preserve">Hobbies: </w:t>
-      </w:r>
-      <w:r>
-        <w:t>I have a diverse range of hobbies. I enjoy spending time playing games, socialising with friends, and maintaining an active lifestyle through activities like going to the gym. More recently, I've been dedicated to self-improvement and productivity, which i</w:t>
-      </w:r>
-      <w:r>
-        <w:t>ncludes reading, continuous learning, and finding ways to stay physically and mentally active.</w:t>
-      </w:r>
-    </w:p>
-    <w:p>
-      <w:pPr>
-        <w:spacing w:after="0" w:line="240" w:lineRule="auto"/>
-      </w:pPr>
-    </w:p>
-    <w:p>
-      <w:pPr>
-        <w:spacing w:after="0" w:line="240" w:lineRule="auto"/>
-        <w:rPr>
-          <w:b/>
-        </w:rPr>
-      </w:pPr>
-      <w:r>
-        <w:rPr>
-          <w:b/>
-        </w:rPr>
-        <w:t>Additional Info:</w:t>
-      </w:r>
-    </w:p>
-    <w:p>
-      <w:pPr>
-        <w:pStyle w:val="ListParagraph"/>
-        <w:numPr>
-          <w:ilvl w:val="0"/>
-          <w:numId w:val="4"/>
-        </w:numPr>
-        <w:spacing w:after="0" w:line="240" w:lineRule="auto"/>
-      </w:pPr>
-      <w:r>
-        <w:t xml:space="preserve">I have a full driving </w:t>
-      </w:r>
-      <w:proofErr w:type="gramStart"/>
-      <w:r>
-        <w:t>license</w:t>
-      </w:r>
-      <w:proofErr w:type="gramEnd"/>
-      <w:r>
+          <w:color w:val="000000"/>
+        </w:rPr>
+      </w:pPr>
+      <w:r>
+        <w:rPr>
+          <w:color w:val="000000"/>
+        </w:rPr>
+        <w:t>I speak both English and Bengali</w:t>
+      </w:r>
+      <w:r>
+        <w:rPr>
+          <w:b/>
+          <w:color w:val="000000"/>
+        </w:rPr>
         <w:t xml:space="preserve"> </w:t>
       </w:r>
     </w:p>
     <w:p>
       <w:pPr>
-        <w:pStyle w:val="ListParagraph"/>
-        <w:numPr>
-          <w:ilvl w:val="0"/>
-          <w:numId w:val="4"/>
-        </w:numPr>
-        <w:spacing w:after="0" w:line="240" w:lineRule="auto"/>
-        <w:rPr>
-          <w:b/>
-        </w:rPr>
-      </w:pPr>
-      <w:r>
-        <w:t>I speak both English</w:t>
-      </w:r>
-      <w:r>
-        <w:t xml:space="preserve"> and Bengali</w:t>
-      </w:r>
-      <w:r>
-        <w:rPr>
-          <w:b/>
-        </w:rPr>
-        <w:t xml:space="preserve"> </w:t>
-      </w:r>
-    </w:p>
-    <w:p>
-      <w:pPr>
         <w:spacing w:after="0" w:line="240" w:lineRule="auto"/>
       </w:pPr>
     </w:p>
@@ -1350,16 +1389,8 @@
         <w:rPr>
           <w:b/>
         </w:rPr>
-        <w:t xml:space="preserve">References available upon </w:t>
-      </w:r>
-      <w:proofErr w:type="gramStart"/>
-      <w:r>
-        <w:rPr>
-          <w:b/>
-        </w:rPr>
-        <w:t>request</w:t>
-      </w:r>
-      <w:proofErr w:type="gramEnd"/>
+        <w:t>References available upon request</w:t>
+      </w:r>
     </w:p>
     <w:p>
       <w:pPr>
@@ -1386,9 +1417,9 @@
 <file path=word/numbering.xml><?xml version="1.0" encoding="utf-8"?>
 <w:numbering xmlns:wpc="http://schemas.microsoft.com/office/word/2010/wordprocessingCanvas" xmlns:cx="http://schemas.microsoft.com/office/drawing/2014/chartex" xmlns:cx1="http://schemas.microsoft.com/office/drawing/2015/9/8/chartex" xmlns:cx2="http://schemas.microsoft.com/office/drawing/2015/10/21/chartex" xmlns:cx3="http://schemas.microsoft.com/office/drawing/2016/5/9/chartex" xmlns:cx4="http://schemas.microsoft.com/office/drawing/2016/5/10/chartex" xmlns:cx5="http://schemas.microsoft.com/office/drawing/2016/5/11/chartex" xmlns:cx6="http://schemas.microsoft.com/office/drawing/2016/5/12/chartex" xmlns:cx7="http://schemas.microsoft.com/office/drawing/2016/5/13/chartex" xmlns:cx8="http://schemas.microsoft.com/office/drawing/2016/5/14/chartex" xmlns:mc="http://schemas.openxmlformats.org/markup-compatibility/2006" xmlns:aink="http://schemas.microsoft.com/office/drawing/2016/ink" xmlns:am3d="http://schemas.microsoft.com/office/drawing/2017/model3d" xmlns:o="urn:schemas-microsoft-com:office:office" xmlns:oel="http://schemas.microsoft.com/office/2019/extlst" xmlns:r="http://schemas.openxmlformats.org/officeDocument/2006/relationships" xmlns:m="http://schemas.openxmlformats.org/officeDocument/2006/math" xmlns:v="urn:schemas-microsoft-com:vml" xmlns:wp14="http://schemas.microsoft.com/office/word/2010/wordprocessingDrawing" xmlns:wp="http://schemas.openxmlformats.org/drawingml/2006/wordprocessingDrawing" xmlns:w10="urn:schemas-microsoft-com:office:word" xmlns:w="http://schemas.openxmlformats.org/wordprocessingml/2006/main" xmlns:w14="http://schemas.microsoft.com/office/word/2010/wordml" xmlns:w15="http://schemas.microsoft.com/office/word/2012/wordml" xmlns:w16cex="http://schemas.microsoft.com/office/word/2018/wordml/cex" xmlns:w16cid="http://schemas.microsoft.com/office/word/2016/wordml/cid" xmlns:w16="http://schemas.microsoft.com/office/word/2018/wordml" xmlns:w16sdtdh="http://schemas.microsoft.com/office/word/2020/wordml/sdtdatahash" xmlns:w16se="http://schemas.microsoft.com/office/word/2015/wordml/symex" xmlns:wpg="http://schemas.microsoft.com/office/word/2010/wordprocessingGroup" xmlns:wpi="http://schemas.microsoft.com/office/word/2010/wordprocessingInk" xmlns:wne="http://schemas.microsoft.com/office/word/2006/wordml" xmlns:wps="http://schemas.microsoft.com/office/word/2010/wordprocessingShape" mc:Ignorable="w14 w15 w16se w16cid w16 w16cex w16sdtdh wp14">
   <w:abstractNum w:abstractNumId="0" w15:restartNumberingAfterBreak="0">
-    <w:nsid w:val="027A25EB"/>
+    <w:nsid w:val="05037E6B"/>
     <w:multiLevelType w:val="hybridMultilevel"/>
-    <w:tmpl w:val="B4ACB54A"/>
+    <w:tmpl w:val="29144C4E"/>
     <w:lvl w:ilvl="0" w:tplc="08090001">
       <w:start w:val="1"/>
       <w:numFmt w:val="bullet"/>
@@ -1499,9 +1530,9 @@
     </w:lvl>
   </w:abstractNum>
   <w:abstractNum w:abstractNumId="1" w15:restartNumberingAfterBreak="0">
-    <w:nsid w:val="19242505"/>
+    <w:nsid w:val="1F43097A"/>
     <w:multiLevelType w:val="multilevel"/>
-    <w:tmpl w:val="F4588AFE"/>
+    <w:tmpl w:val="733EA9EC"/>
     <w:lvl w:ilvl="0">
       <w:start w:val="1"/>
       <w:numFmt w:val="bullet"/>
@@ -1612,9 +1643,9 @@
     </w:lvl>
   </w:abstractNum>
   <w:abstractNum w:abstractNumId="2" w15:restartNumberingAfterBreak="0">
-    <w:nsid w:val="57F048C5"/>
+    <w:nsid w:val="1F605BE5"/>
     <w:multiLevelType w:val="multilevel"/>
-    <w:tmpl w:val="E396701C"/>
+    <w:tmpl w:val="6BAE54CA"/>
     <w:lvl w:ilvl="0">
       <w:start w:val="1"/>
       <w:numFmt w:val="bullet"/>
@@ -1725,9 +1756,9 @@
     </w:lvl>
   </w:abstractNum>
   <w:abstractNum w:abstractNumId="3" w15:restartNumberingAfterBreak="0">
-    <w:nsid w:val="59D9129D"/>
+    <w:nsid w:val="73BE1007"/>
     <w:multiLevelType w:val="multilevel"/>
-    <w:tmpl w:val="9B30EAB2"/>
+    <w:tmpl w:val="3C609786"/>
     <w:lvl w:ilvl="0">
       <w:start w:val="1"/>
       <w:numFmt w:val="bullet"/>
@@ -1737,6 +1768,119 @@
         <w:ind w:left="720" w:hanging="360"/>
       </w:pPr>
       <w:rPr>
+        <w:rFonts w:ascii="Noto Sans Symbols" w:eastAsia="Noto Sans Symbols" w:hAnsi="Noto Sans Symbols" w:cs="Noto Sans Symbols"/>
+      </w:rPr>
+    </w:lvl>
+    <w:lvl w:ilvl="1">
+      <w:start w:val="1"/>
+      <w:numFmt w:val="bullet"/>
+      <w:lvlText w:val="o"/>
+      <w:lvlJc w:val="left"/>
+      <w:pPr>
+        <w:ind w:left="1440" w:hanging="360"/>
+      </w:pPr>
+      <w:rPr>
+        <w:rFonts w:ascii="Courier New" w:eastAsia="Courier New" w:hAnsi="Courier New" w:cs="Courier New"/>
+      </w:rPr>
+    </w:lvl>
+    <w:lvl w:ilvl="2">
+      <w:start w:val="1"/>
+      <w:numFmt w:val="bullet"/>
+      <w:lvlText w:val="▪"/>
+      <w:lvlJc w:val="left"/>
+      <w:pPr>
+        <w:ind w:left="2160" w:hanging="360"/>
+      </w:pPr>
+      <w:rPr>
+        <w:rFonts w:ascii="Noto Sans Symbols" w:eastAsia="Noto Sans Symbols" w:hAnsi="Noto Sans Symbols" w:cs="Noto Sans Symbols"/>
+      </w:rPr>
+    </w:lvl>
+    <w:lvl w:ilvl="3">
+      <w:start w:val="1"/>
+      <w:numFmt w:val="bullet"/>
+      <w:lvlText w:val="●"/>
+      <w:lvlJc w:val="left"/>
+      <w:pPr>
+        <w:ind w:left="2880" w:hanging="360"/>
+      </w:pPr>
+      <w:rPr>
+        <w:rFonts w:ascii="Noto Sans Symbols" w:eastAsia="Noto Sans Symbols" w:hAnsi="Noto Sans Symbols" w:cs="Noto Sans Symbols"/>
+      </w:rPr>
+    </w:lvl>
+    <w:lvl w:ilvl="4">
+      <w:start w:val="1"/>
+      <w:numFmt w:val="bullet"/>
+      <w:lvlText w:val="o"/>
+      <w:lvlJc w:val="left"/>
+      <w:pPr>
+        <w:ind w:left="3600" w:hanging="360"/>
+      </w:pPr>
+      <w:rPr>
+        <w:rFonts w:ascii="Courier New" w:eastAsia="Courier New" w:hAnsi="Courier New" w:cs="Courier New"/>
+      </w:rPr>
+    </w:lvl>
+    <w:lvl w:ilvl="5">
+      <w:start w:val="1"/>
+      <w:numFmt w:val="bullet"/>
+      <w:lvlText w:val="▪"/>
+      <w:lvlJc w:val="left"/>
+      <w:pPr>
+        <w:ind w:left="4320" w:hanging="360"/>
+      </w:pPr>
+      <w:rPr>
+        <w:rFonts w:ascii="Noto Sans Symbols" w:eastAsia="Noto Sans Symbols" w:hAnsi="Noto Sans Symbols" w:cs="Noto Sans Symbols"/>
+      </w:rPr>
+    </w:lvl>
+    <w:lvl w:ilvl="6">
+      <w:start w:val="1"/>
+      <w:numFmt w:val="bullet"/>
+      <w:lvlText w:val="●"/>
+      <w:lvlJc w:val="left"/>
+      <w:pPr>
+        <w:ind w:left="5040" w:hanging="360"/>
+      </w:pPr>
+      <w:rPr>
+        <w:rFonts w:ascii="Noto Sans Symbols" w:eastAsia="Noto Sans Symbols" w:hAnsi="Noto Sans Symbols" w:cs="Noto Sans Symbols"/>
+      </w:rPr>
+    </w:lvl>
+    <w:lvl w:ilvl="7">
+      <w:start w:val="1"/>
+      <w:numFmt w:val="bullet"/>
+      <w:lvlText w:val="o"/>
+      <w:lvlJc w:val="left"/>
+      <w:pPr>
+        <w:ind w:left="5760" w:hanging="360"/>
+      </w:pPr>
+      <w:rPr>
+        <w:rFonts w:ascii="Courier New" w:eastAsia="Courier New" w:hAnsi="Courier New" w:cs="Courier New"/>
+      </w:rPr>
+    </w:lvl>
+    <w:lvl w:ilvl="8">
+      <w:start w:val="1"/>
+      <w:numFmt w:val="bullet"/>
+      <w:lvlText w:val="▪"/>
+      <w:lvlJc w:val="left"/>
+      <w:pPr>
+        <w:ind w:left="6480" w:hanging="360"/>
+      </w:pPr>
+      <w:rPr>
+        <w:rFonts w:ascii="Noto Sans Symbols" w:eastAsia="Noto Sans Symbols" w:hAnsi="Noto Sans Symbols" w:cs="Noto Sans Symbols"/>
+      </w:rPr>
+    </w:lvl>
+  </w:abstractNum>
+  <w:abstractNum w:abstractNumId="4" w15:restartNumberingAfterBreak="0">
+    <w:nsid w:val="74536671"/>
+    <w:multiLevelType w:val="multilevel"/>
+    <w:tmpl w:val="847602A4"/>
+    <w:lvl w:ilvl="0">
+      <w:start w:val="1"/>
+      <w:numFmt w:val="bullet"/>
+      <w:lvlText w:val="●"/>
+      <w:lvlJc w:val="left"/>
+      <w:pPr>
+        <w:ind w:left="720" w:hanging="360"/>
+      </w:pPr>
+      <w:rPr>
         <w:u w:val="none"/>
       </w:rPr>
     </w:lvl>
@@ -1837,16 +1981,19 @@
       </w:rPr>
     </w:lvl>
   </w:abstractNum>
-  <w:num w:numId="1" w16cid:durableId="648438806">
+  <w:num w:numId="1" w16cid:durableId="449977435">
+    <w:abstractNumId w:val="3"/>
+  </w:num>
+  <w:num w:numId="2" w16cid:durableId="1192262222">
     <w:abstractNumId w:val="1"/>
   </w:num>
-  <w:num w:numId="2" w16cid:durableId="1965578748">
-    <w:abstractNumId w:val="3"/>
-  </w:num>
-  <w:num w:numId="3" w16cid:durableId="2121488602">
+  <w:num w:numId="3" w16cid:durableId="42800083">
     <w:abstractNumId w:val="2"/>
   </w:num>
-  <w:num w:numId="4" w16cid:durableId="1244949324">
+  <w:num w:numId="4" w16cid:durableId="547955603">
+    <w:abstractNumId w:val="4"/>
+  </w:num>
+  <w:num w:numId="5" w16cid:durableId="1164081460">
     <w:abstractNumId w:val="0"/>
   </w:num>
 </w:numbering>
@@ -2441,6 +2588,54 @@
       <w:contextualSpacing/>
     </w:pPr>
   </w:style>
+  <w:style w:type="table" w:customStyle="1" w:styleId="a">
+    <w:basedOn w:val="TableNormal"/>
+    <w:tblPr>
+      <w:tblStyleRowBandSize w:val="1"/>
+      <w:tblStyleColBandSize w:val="1"/>
+      <w:tblCellMar>
+        <w:top w:w="100" w:type="dxa"/>
+        <w:left w:w="100" w:type="dxa"/>
+        <w:bottom w:w="100" w:type="dxa"/>
+        <w:right w:w="100" w:type="dxa"/>
+      </w:tblCellMar>
+    </w:tblPr>
+  </w:style>
+  <w:style w:type="character" w:styleId="Hyperlink">
+    <w:name w:val="Hyperlink"/>
+    <w:basedOn w:val="DefaultParagraphFont"/>
+    <w:uiPriority w:val="99"/>
+    <w:unhideWhenUsed/>
+    <w:rsid w:val="00FE5EF9"/>
+    <w:rPr>
+      <w:color w:val="0000FF" w:themeColor="hyperlink"/>
+      <w:u w:val="single"/>
+    </w:rPr>
+  </w:style>
+  <w:style w:type="character" w:styleId="UnresolvedMention">
+    <w:name w:val="Unresolved Mention"/>
+    <w:basedOn w:val="DefaultParagraphFont"/>
+    <w:uiPriority w:val="99"/>
+    <w:semiHidden/>
+    <w:unhideWhenUsed/>
+    <w:rsid w:val="00FE5EF9"/>
+    <w:rPr>
+      <w:color w:val="605E5C"/>
+      <w:shd w:val="clear" w:color="auto" w:fill="E1DFDD"/>
+    </w:rPr>
+  </w:style>
+  <w:style w:type="character" w:styleId="FollowedHyperlink">
+    <w:name w:val="FollowedHyperlink"/>
+    <w:basedOn w:val="DefaultParagraphFont"/>
+    <w:uiPriority w:val="99"/>
+    <w:semiHidden/>
+    <w:unhideWhenUsed/>
+    <w:rsid w:val="00FE5EF9"/>
+    <w:rPr>
+      <w:color w:val="800080" w:themeColor="followedHyperlink"/>
+      <w:u w:val="single"/>
+    </w:rPr>
+  </w:style>
 </w:styles>
 </file>
 
@@ -2762,4 +2957,19 @@
   </a:objectDefaults>
   <a:extraClrSchemeLst/>
 </a:theme>
+</file>
+
+<file path=customXml/item1.xml><?xml version="1.0" encoding="utf-8"?>
+<go:gDocsCustomXmlDataStorage xmlns:go="http://customooxmlschemas.google.com/" xmlns:r="http://schemas.openxmlformats.org/officeDocument/2006/relationships" uri="GoogleDocsCustomDataVersion2">
+  <go:docsCustomData xmlns:go="http://customooxmlschemas.google.com/" roundtripDataSignature="AMtx7mh31zRy6xvAyuqTVzOrv8z02shpfg==">CgMxLjA4AGpGCjVzdWdnZXN0SWRJbXBvcnQwNGJhMzQxNS04ZDA5LTRkY2MtOTI3ZS00MWJiODBlZTlhNjFfMRINQWxhbWluIFJhaG1hbnIhMTZBa0FmWlVIZlA3dEFobDZOU0NWcjdWNWlueVY0ckpr</go:docsCustomData>
+</go:gDocsCustomXmlDataStorage>
+</file>
+
+<file path=customXml/itemProps1.xml><?xml version="1.0" encoding="utf-8"?>
+<ds:datastoreItem xmlns:ds="http://schemas.openxmlformats.org/officeDocument/2006/customXml" ds:itemID="{11111111-1234-1234-1234-123412341234}">
+  <ds:schemaRefs>
+    <ds:schemaRef ds:uri="http://customooxmlschemas.google.com/"/>
+    <ds:schemaRef ds:uri="http://schemas.openxmlformats.org/officeDocument/2006/relationships"/>
+  </ds:schemaRefs>
+</ds:datastoreItem>
 </file>